--- a/documentation/Documentation - Tokarev Kuchenkov Kozlovskaya.docx
+++ b/documentation/Documentation - Tokarev Kuchenkov Kozlovskaya.docx
@@ -314,6 +314,7 @@
           <w:rFonts w:asciiTheme="minorHAnsi" w:hAnsiTheme="minorHAnsi" w:cstheme="minorHAnsi"/>
           <w:sz w:val="30"/>
           <w:szCs w:val="30"/>
+          <w:lang w:val="en-US"/>
         </w:rPr>
       </w:pPr>
       <w:proofErr w:type="spellStart"/>
@@ -332,6 +333,7 @@
           <w:rFonts w:asciiTheme="minorHAnsi" w:hAnsiTheme="minorHAnsi" w:cstheme="minorHAnsi"/>
           <w:sz w:val="30"/>
           <w:szCs w:val="30"/>
+          <w:lang w:val="en-US"/>
         </w:rPr>
         <w:t xml:space="preserve"> </w:t>
       </w:r>
@@ -349,6 +351,7 @@
           <w:rFonts w:asciiTheme="minorHAnsi" w:hAnsiTheme="minorHAnsi" w:cstheme="minorHAnsi"/>
           <w:sz w:val="30"/>
           <w:szCs w:val="30"/>
+          <w:lang w:val="en-US"/>
         </w:rPr>
         <w:t>.</w:t>
       </w:r>
@@ -366,6 +369,7 @@
           <w:rFonts w:asciiTheme="minorHAnsi" w:hAnsiTheme="minorHAnsi" w:cstheme="minorHAnsi"/>
           <w:sz w:val="30"/>
           <w:szCs w:val="30"/>
+          <w:lang w:val="en-US"/>
         </w:rPr>
         <w:t>.</w:t>
       </w:r>
@@ -375,6 +379,7 @@
         <w:ind w:left="7788"/>
         <w:rPr>
           <w:rFonts w:asciiTheme="minorHAnsi" w:hAnsiTheme="minorHAnsi" w:cstheme="minorHAnsi"/>
+          <w:lang w:val="en-US"/>
         </w:rPr>
       </w:pPr>
       <w:proofErr w:type="spellStart"/>
@@ -397,11 +402,23 @@
         </w:rPr>
         <w:t xml:space="preserve"> K.</w:t>
       </w:r>
+      <w:r>
+        <w:rPr>
+          <w:rFonts w:asciiTheme="minorHAnsi" w:hAnsiTheme="minorHAnsi" w:cstheme="minorHAnsi"/>
+          <w:sz w:val="30"/>
+          <w:szCs w:val="30"/>
+          <w:lang w:val="en-US"/>
+        </w:rPr>
+        <w:t>V</w:t>
+      </w:r>
+      <w:bookmarkStart w:id="0" w:name="_GoBack"/>
+      <w:bookmarkEnd w:id="0"/>
     </w:p>
     <w:p>
       <w:pPr>
         <w:rPr>
           <w:rFonts w:asciiTheme="minorHAnsi" w:hAnsiTheme="minorHAnsi" w:cstheme="minorHAnsi"/>
+          <w:lang w:val="en-US"/>
         </w:rPr>
       </w:pPr>
     </w:p>
@@ -409,10 +426,17 @@
       <w:pPr>
         <w:rPr>
           <w:rFonts w:asciiTheme="minorHAnsi" w:hAnsiTheme="minorHAnsi" w:cstheme="minorHAnsi"/>
+          <w:lang w:val="en-US"/>
         </w:rPr>
       </w:pPr>
     </w:p>
-    <w:p/>
+    <w:p>
+      <w:pPr>
+        <w:rPr>
+          <w:lang w:val="en-US"/>
+        </w:rPr>
+      </w:pPr>
+    </w:p>
     <w:p>
       <w:pPr>
         <w:pStyle w:val="a3"/>
@@ -422,6 +446,7 @@
           <w:b w:val="0"/>
           <w:sz w:val="30"/>
           <w:szCs w:val="30"/>
+          <w:lang w:val="en-US"/>
         </w:rPr>
       </w:pPr>
       <w:r>
@@ -430,6 +455,7 @@
           <w:b w:val="0"/>
           <w:sz w:val="30"/>
           <w:szCs w:val="30"/>
+          <w:lang w:val="en-US"/>
         </w:rPr>
         <w:t>2025</w:t>
       </w:r>
@@ -3028,8 +3054,6 @@
           </wp:inline>
         </w:drawing>
       </w:r>
-      <w:bookmarkStart w:id="0" w:name="_GoBack"/>
-      <w:bookmarkEnd w:id="0"/>
     </w:p>
     <w:p>
       <w:pPr>
@@ -27548,7 +27572,7 @@
 </file>
 
 <file path=customXml/itemProps1.xml><?xml version="1.0" encoding="utf-8"?>
-<ds:datastoreItem xmlns:ds="http://schemas.openxmlformats.org/officeDocument/2006/customXml" ds:itemID="{62A8166F-F6ED-4B4C-ABDF-1243D5A00668}">
+<ds:datastoreItem xmlns:ds="http://schemas.openxmlformats.org/officeDocument/2006/customXml" ds:itemID="{F304E836-ABC8-4D86-822E-BC78DA871711}">
   <ds:schemaRefs>
     <ds:schemaRef ds:uri="http://schemas.openxmlformats.org/officeDocument/2006/bibliography"/>
   </ds:schemaRefs>
